--- a/Paul Long CV.docx
+++ b/Paul Long CV.docx
@@ -122,6 +122,7 @@
         <w:pStyle w:val="Heading1"/>
         <w:spacing w:before="549" w:line="287" w:lineRule="exact"/>
       </w:pPr>
+      <w:proofErr w:type="gramStart"/>
       <w:r>
         <w:rPr>
           <w:color w:val="323232"/>
@@ -130,6 +131,7 @@
         </w:rPr>
         <w:t>PERSONAL</w:t>
       </w:r>
+      <w:proofErr w:type="gramEnd"/>
     </w:p>
     <w:p>
       <w:pPr>
@@ -1146,7 +1148,7 @@
           </mc:Choice>
           <mc:Fallback>
             <w:pict>
-              <v:shape w14:anchorId="17B93940" id="Freeform: Shape 6" o:spid="_x0000_s1026" style="position:absolute;margin-left:66.4pt;margin-top:4.2pt;width:2.6pt;height:2.6pt;z-index:251619328;visibility:visible;mso-wrap-style:square;mso-width-percent:0;mso-height-percent:0;mso-wrap-distance-left:9pt;mso-wrap-distance-top:0;mso-wrap-distance-right:9pt;mso-wrap-distance-bottom:0;mso-position-horizontal:absolute;mso-position-horizontal-relative:page;mso-position-vertical:absolute;mso-position-vertical-relative:text;mso-width-percent:0;mso-height-percent:0;mso-width-relative:page;mso-height-relative:page;v-text-anchor:top" coordsize="52,52" o:gfxdata="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" path="m29,52r-7,l19,51,,29,,22,22,r7,l52,26r,3l29,52xe" fillcolor="#323232" stroked="f">
+              <v:shape w14:anchorId="7ECD7D9F" id="Freeform: Shape 6" o:spid="_x0000_s1026" style="position:absolute;margin-left:66.4pt;margin-top:4.2pt;width:2.6pt;height:2.6pt;z-index:251619328;visibility:visible;mso-wrap-style:square;mso-width-percent:0;mso-height-percent:0;mso-wrap-distance-left:9pt;mso-wrap-distance-top:0;mso-wrap-distance-right:9pt;mso-wrap-distance-bottom:0;mso-position-horizontal:absolute;mso-position-horizontal-relative:page;mso-position-vertical:absolute;mso-position-vertical-relative:text;mso-width-percent:0;mso-height-percent:0;mso-width-relative:page;mso-height-relative:page;v-text-anchor:top" coordsize="52,52" o:gfxdata="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" path="m29,52r-7,l19,51,,29,,22,22,r7,l52,26r,3l29,52xe" fillcolor="#323232" stroked="f">
                 <v:path arrowok="t" o:connecttype="custom" o:connectlocs="18415,86360;13970,86360;12065,85725;0,71755;0,67310;13970,53340;18415,53340;33020,69850;33020,71755;18415,86360" o:connectangles="0,0,0,0,0,0,0,0,0,0"/>
                 <w10:wrap anchorx="page"/>
               </v:shape>
@@ -1584,7 +1586,7 @@
           </mc:Choice>
           <mc:Fallback>
             <w:pict>
-              <v:shape w14:anchorId="22D12D98" id="Freeform: Shape 25" o:spid="_x0000_s1026" style="position:absolute;margin-left:66.4pt;margin-top:4.2pt;width:2.6pt;height:2.6pt;z-index:487654912;visibility:visible;mso-wrap-style:square;mso-width-percent:0;mso-height-percent:0;mso-wrap-distance-left:9pt;mso-wrap-distance-top:0;mso-wrap-distance-right:9pt;mso-wrap-distance-bottom:0;mso-position-horizontal:absolute;mso-position-horizontal-relative:page;mso-position-vertical:absolute;mso-position-vertical-relative:text;mso-width-percent:0;mso-height-percent:0;mso-width-relative:page;mso-height-relative:page;v-text-anchor:top" coordsize="52,52" o:gfxdata="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" path="m29,52r-7,l19,51,,29,,22,22,r7,l52,26r,3l29,52xe" fillcolor="#323232" stroked="f">
+              <v:shape w14:anchorId="3771C1A9" id="Freeform: Shape 25" o:spid="_x0000_s1026" style="position:absolute;margin-left:66.4pt;margin-top:4.2pt;width:2.6pt;height:2.6pt;z-index:487654912;visibility:visible;mso-wrap-style:square;mso-width-percent:0;mso-height-percent:0;mso-wrap-distance-left:9pt;mso-wrap-distance-top:0;mso-wrap-distance-right:9pt;mso-wrap-distance-bottom:0;mso-position-horizontal:absolute;mso-position-horizontal-relative:page;mso-position-vertical:absolute;mso-position-vertical-relative:text;mso-width-percent:0;mso-height-percent:0;mso-width-relative:page;mso-height-relative:page;v-text-anchor:top" coordsize="52,52" o:gfxdata="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" path="m29,52r-7,l19,51,,29,,22,22,r7,l52,26r,3l29,52xe" fillcolor="#323232" stroked="f">
                 <v:path arrowok="t" o:connecttype="custom" o:connectlocs="18415,86360;13970,86360;12065,85725;0,71755;0,67310;13970,53340;18415,53340;33020,69850;33020,71755;18415,86360" o:connectangles="0,0,0,0,0,0,0,0,0,0"/>
                 <w10:wrap anchorx="page"/>
               </v:shape>
@@ -3514,7 +3516,7 @@
           </mc:Choice>
           <mc:Fallback>
             <w:pict>
-              <v:shape w14:anchorId="3FF45D9B" id="Freeform: Shape 5" o:spid="_x0000_s1026" style="position:absolute;margin-left:274.65pt;margin-top:3.65pt;width:2.75pt;height:2.75pt;z-index:251582464;visibility:visible;mso-wrap-style:square;mso-width-percent:0;mso-height-percent:0;mso-wrap-distance-left:9pt;mso-wrap-distance-top:0;mso-wrap-distance-right:9pt;mso-wrap-distance-bottom:0;mso-position-horizontal:absolute;mso-position-horizontal-relative:page;mso-position-vertical:absolute;mso-position-vertical-relative:text;mso-width-percent:0;mso-height-percent:0;mso-width-relative:page;mso-height-relative:page;v-text-anchor:top" coordsize="55,55" o:gfxdata="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" path="m31,55r-7,l20,55,,31,,24,24,r7,l55,28r,3l31,55xe" fillcolor="#323232" stroked="f">
+              <v:shape w14:anchorId="51B3F937" id="Freeform: Shape 5" o:spid="_x0000_s1026" style="position:absolute;margin-left:274.65pt;margin-top:3.65pt;width:2.75pt;height:2.75pt;z-index:251582464;visibility:visible;mso-wrap-style:square;mso-width-percent:0;mso-height-percent:0;mso-wrap-distance-left:9pt;mso-wrap-distance-top:0;mso-wrap-distance-right:9pt;mso-wrap-distance-bottom:0;mso-position-horizontal:absolute;mso-position-horizontal-relative:page;mso-position-vertical:absolute;mso-position-vertical-relative:text;mso-width-percent:0;mso-height-percent:0;mso-width-relative:page;mso-height-relative:page;v-text-anchor:top" coordsize="55,55" o:gfxdata="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" path="m31,55r-7,l20,55,,31,,24,24,r7,l55,28r,3l31,55xe" fillcolor="#323232" stroked="f">
                 <v:path arrowok="t" o:connecttype="custom" o:connectlocs="19685,81280;15240,81280;12700,81280;0,66040;0,61595;15240,46355;19685,46355;34925,64135;34925,66040;19685,81280" o:connectangles="0,0,0,0,0,0,0,0,0,0"/>
                 <w10:wrap anchorx="page"/>
               </v:shape>
@@ -3705,7 +3707,7 @@
           </mc:Choice>
           <mc:Fallback>
             <w:pict>
-              <v:shape w14:anchorId="6EBD1529" id="Freeform: Shape 4" o:spid="_x0000_s1026" style="position:absolute;margin-left:274.65pt;margin-top:16.05pt;width:2.75pt;height:2.75pt;z-index:251587584;visibility:visible;mso-wrap-style:square;mso-width-percent:0;mso-height-percent:0;mso-wrap-distance-left:9pt;mso-wrap-distance-top:0;mso-wrap-distance-right:9pt;mso-wrap-distance-bottom:0;mso-position-horizontal:absolute;mso-position-horizontal-relative:page;mso-position-vertical:absolute;mso-position-vertical-relative:text;mso-width-percent:0;mso-height-percent:0;mso-width-relative:page;mso-height-relative:page;v-text-anchor:top" coordsize="55,55" o:gfxdata="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" path="m31,55r-7,l20,54,,31,,24,24,r7,l55,27r,4l31,55xe" fillcolor="#323232" stroked="f">
+              <v:shape w14:anchorId="2E641B4E" id="Freeform: Shape 4" o:spid="_x0000_s1026" style="position:absolute;margin-left:274.65pt;margin-top:16.05pt;width:2.75pt;height:2.75pt;z-index:251587584;visibility:visible;mso-wrap-style:square;mso-width-percent:0;mso-height-percent:0;mso-wrap-distance-left:9pt;mso-wrap-distance-top:0;mso-wrap-distance-right:9pt;mso-wrap-distance-bottom:0;mso-position-horizontal:absolute;mso-position-horizontal-relative:page;mso-position-vertical:absolute;mso-position-vertical-relative:text;mso-width-percent:0;mso-height-percent:0;mso-width-relative:page;mso-height-relative:page;v-text-anchor:top" coordsize="55,55" o:gfxdata="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" path="m31,55r-7,l20,54,,31,,24,24,r7,l55,27r,4l31,55xe" fillcolor="#323232" stroked="f">
                 <v:path arrowok="t" o:connecttype="custom" o:connectlocs="19685,238760;15240,238760;12700,238125;0,223520;0,219075;15240,203835;19685,203835;34925,220980;34925,223520;19685,238760" o:connectangles="0,0,0,0,0,0,0,0,0,0"/>
                 <w10:wrap anchorx="page"/>
               </v:shape>
@@ -3930,7 +3932,7 @@
           </mc:Choice>
           <mc:Fallback>
             <w:pict>
-              <v:shape w14:anchorId="1CB1AB47" id="Freeform: Shape 5" o:spid="_x0000_s1026" style="position:absolute;margin-left:274.65pt;margin-top:3.65pt;width:2.75pt;height:2.75pt;z-index:487649792;visibility:visible;mso-wrap-style:square;mso-width-percent:0;mso-height-percent:0;mso-wrap-distance-left:9pt;mso-wrap-distance-top:0;mso-wrap-distance-right:9pt;mso-wrap-distance-bottom:0;mso-position-horizontal:absolute;mso-position-horizontal-relative:page;mso-position-vertical:absolute;mso-position-vertical-relative:text;mso-width-percent:0;mso-height-percent:0;mso-width-relative:page;mso-height-relative:page;v-text-anchor:top" coordsize="55,55" o:gfxdata="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" path="m31,55r-7,l20,55,,31,,24,24,r7,l55,28r,3l31,55xe" fillcolor="#323232" stroked="f">
+              <v:shape w14:anchorId="0783E746" id="Freeform: Shape 5" o:spid="_x0000_s1026" style="position:absolute;margin-left:274.65pt;margin-top:3.65pt;width:2.75pt;height:2.75pt;z-index:487649792;visibility:visible;mso-wrap-style:square;mso-width-percent:0;mso-height-percent:0;mso-wrap-distance-left:9pt;mso-wrap-distance-top:0;mso-wrap-distance-right:9pt;mso-wrap-distance-bottom:0;mso-position-horizontal:absolute;mso-position-horizontal-relative:page;mso-position-vertical:absolute;mso-position-vertical-relative:text;mso-width-percent:0;mso-height-percent:0;mso-width-relative:page;mso-height-relative:page;v-text-anchor:top" coordsize="55,55" o:gfxdata="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" path="m31,55r-7,l20,55,,31,,24,24,r7,l55,28r,3l31,55xe" fillcolor="#323232" stroked="f">
                 <v:path arrowok="t" o:connecttype="custom" o:connectlocs="19685,81280;15240,81280;12700,81280;0,66040;0,61595;15240,46355;19685,46355;34925,64135;34925,66040;19685,81280" o:connectangles="0,0,0,0,0,0,0,0,0,0"/>
                 <w10:wrap anchorx="page"/>
               </v:shape>
@@ -4121,7 +4123,7 @@
           </mc:Choice>
           <mc:Fallback>
             <w:pict>
-              <v:shape w14:anchorId="2CF737A7" id="Freeform: Shape 4" o:spid="_x0000_s1026" style="position:absolute;margin-left:274.65pt;margin-top:16.05pt;width:2.75pt;height:2.75pt;z-index:487650816;visibility:visible;mso-wrap-style:square;mso-width-percent:0;mso-height-percent:0;mso-wrap-distance-left:9pt;mso-wrap-distance-top:0;mso-wrap-distance-right:9pt;mso-wrap-distance-bottom:0;mso-position-horizontal:absolute;mso-position-horizontal-relative:page;mso-position-vertical:absolute;mso-position-vertical-relative:text;mso-width-percent:0;mso-height-percent:0;mso-width-relative:page;mso-height-relative:page;v-text-anchor:top" coordsize="55,55" o:gfxdata="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" path="m31,55r-7,l20,54,,31,,24,24,r7,l55,27r,4l31,55xe" fillcolor="#323232" stroked="f">
+              <v:shape w14:anchorId="3AF1BC3F" id="Freeform: Shape 4" o:spid="_x0000_s1026" style="position:absolute;margin-left:274.65pt;margin-top:16.05pt;width:2.75pt;height:2.75pt;z-index:487650816;visibility:visible;mso-wrap-style:square;mso-width-percent:0;mso-height-percent:0;mso-wrap-distance-left:9pt;mso-wrap-distance-top:0;mso-wrap-distance-right:9pt;mso-wrap-distance-bottom:0;mso-position-horizontal:absolute;mso-position-horizontal-relative:page;mso-position-vertical:absolute;mso-position-vertical-relative:text;mso-width-percent:0;mso-height-percent:0;mso-width-relative:page;mso-height-relative:page;v-text-anchor:top" coordsize="55,55" o:gfxdata="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" path="m31,55r-7,l20,54,,31,,24,24,r7,l55,27r,4l31,55xe" fillcolor="#323232" stroked="f">
                 <v:path arrowok="t" o:connecttype="custom" o:connectlocs="19685,238760;15240,238760;12700,238125;0,223520;0,219075;15240,203835;19685,203835;34925,220980;34925,223520;19685,238760" o:connectangles="0,0,0,0,0,0,0,0,0,0"/>
                 <w10:wrap anchorx="page"/>
               </v:shape>
@@ -4344,7 +4346,7 @@
           </mc:Choice>
           <mc:Fallback>
             <w:pict>
-              <v:shape w14:anchorId="072F3A2F" id="Freeform: Shape 5" o:spid="_x0000_s1026" style="position:absolute;margin-left:274.65pt;margin-top:3.65pt;width:2.75pt;height:2.75pt;z-index:251625472;visibility:visible;mso-wrap-style:square;mso-width-percent:0;mso-height-percent:0;mso-wrap-distance-left:9pt;mso-wrap-distance-top:0;mso-wrap-distance-right:9pt;mso-wrap-distance-bottom:0;mso-position-horizontal:absolute;mso-position-horizontal-relative:page;mso-position-vertical:absolute;mso-position-vertical-relative:text;mso-width-percent:0;mso-height-percent:0;mso-width-relative:page;mso-height-relative:page;v-text-anchor:top" coordsize="55,55" o:gfxdata="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" path="m31,55r-7,l20,55,,31,,24,24,r7,l55,28r,3l31,55xe" fillcolor="#323232" stroked="f">
+              <v:shape w14:anchorId="0E85947D" id="Freeform: Shape 5" o:spid="_x0000_s1026" style="position:absolute;margin-left:274.65pt;margin-top:3.65pt;width:2.75pt;height:2.75pt;z-index:251625472;visibility:visible;mso-wrap-style:square;mso-width-percent:0;mso-height-percent:0;mso-wrap-distance-left:9pt;mso-wrap-distance-top:0;mso-wrap-distance-right:9pt;mso-wrap-distance-bottom:0;mso-position-horizontal:absolute;mso-position-horizontal-relative:page;mso-position-vertical:absolute;mso-position-vertical-relative:text;mso-width-percent:0;mso-height-percent:0;mso-width-relative:page;mso-height-relative:page;v-text-anchor:top" coordsize="55,55" o:gfxdata="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" path="m31,55r-7,l20,55,,31,,24,24,r7,l55,28r,3l31,55xe" fillcolor="#323232" stroked="f">
                 <v:path arrowok="t" o:connecttype="custom" o:connectlocs="19685,81280;15240,81280;12700,81280;0,66040;0,61595;15240,46355;19685,46355;34925,64135;34925,66040;19685,81280" o:connectangles="0,0,0,0,0,0,0,0,0,0"/>
                 <w10:wrap anchorx="page"/>
               </v:shape>
@@ -4535,7 +4537,7 @@
           </mc:Choice>
           <mc:Fallback>
             <w:pict>
-              <v:shape w14:anchorId="5B13AA90" id="Freeform: Shape 4" o:spid="_x0000_s1026" style="position:absolute;margin-left:274.65pt;margin-top:16.05pt;width:2.75pt;height:2.75pt;z-index:251631616;visibility:visible;mso-wrap-style:square;mso-width-percent:0;mso-height-percent:0;mso-wrap-distance-left:9pt;mso-wrap-distance-top:0;mso-wrap-distance-right:9pt;mso-wrap-distance-bottom:0;mso-position-horizontal:absolute;mso-position-horizontal-relative:page;mso-position-vertical:absolute;mso-position-vertical-relative:text;mso-width-percent:0;mso-height-percent:0;mso-width-relative:page;mso-height-relative:page;v-text-anchor:top" coordsize="55,55" o:gfxdata="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" path="m31,55r-7,l20,54,,31,,24,24,r7,l55,27r,4l31,55xe" fillcolor="#323232" stroked="f">
+              <v:shape w14:anchorId="13AF201B" id="Freeform: Shape 4" o:spid="_x0000_s1026" style="position:absolute;margin-left:274.65pt;margin-top:16.05pt;width:2.75pt;height:2.75pt;z-index:251631616;visibility:visible;mso-wrap-style:square;mso-width-percent:0;mso-height-percent:0;mso-wrap-distance-left:9pt;mso-wrap-distance-top:0;mso-wrap-distance-right:9pt;mso-wrap-distance-bottom:0;mso-position-horizontal:absolute;mso-position-horizontal-relative:page;mso-position-vertical:absolute;mso-position-vertical-relative:text;mso-width-percent:0;mso-height-percent:0;mso-width-relative:page;mso-height-relative:page;v-text-anchor:top" coordsize="55,55" o:gfxdata="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" path="m31,55r-7,l20,54,,31,,24,24,r7,l55,27r,4l31,55xe" fillcolor="#323232" stroked="f">
                 <v:path arrowok="t" o:connecttype="custom" o:connectlocs="19685,238760;15240,238760;12700,238125;0,223520;0,219075;15240,203835;19685,203835;34925,220980;34925,223520;19685,238760" o:connectangles="0,0,0,0,0,0,0,0,0,0"/>
                 <w10:wrap anchorx="page"/>
               </v:shape>
@@ -4548,7 +4550,23 @@
           <w:color w:val="323232"/>
           <w:w w:val="110"/>
         </w:rPr>
-        <w:t xml:space="preserve"> Application is now used on a daily basis by engineering teams</w:t>
+        <w:t xml:space="preserve"> Application is now used </w:t>
+      </w:r>
+      <w:proofErr w:type="gramStart"/>
+      <w:r>
+        <w:rPr>
+          <w:color w:val="323232"/>
+          <w:w w:val="110"/>
+        </w:rPr>
+        <w:t>on a daily basis</w:t>
+      </w:r>
+      <w:proofErr w:type="gramEnd"/>
+      <w:r>
+        <w:rPr>
+          <w:color w:val="323232"/>
+          <w:w w:val="110"/>
+        </w:rPr>
+        <w:t xml:space="preserve"> by engineering teams</w:t>
       </w:r>
     </w:p>
     <w:p>
@@ -4758,7 +4776,7 @@
           </mc:Choice>
           <mc:Fallback>
             <w:pict>
-              <v:shape w14:anchorId="694A2EF9" id="Freeform: Shape 5" o:spid="_x0000_s1026" style="position:absolute;margin-left:274.65pt;margin-top:3.65pt;width:2.75pt;height:2.75pt;z-index:487652864;visibility:visible;mso-wrap-style:square;mso-width-percent:0;mso-height-percent:0;mso-wrap-distance-left:9pt;mso-wrap-distance-top:0;mso-wrap-distance-right:9pt;mso-wrap-distance-bottom:0;mso-position-horizontal:absolute;mso-position-horizontal-relative:page;mso-position-vertical:absolute;mso-position-vertical-relative:text;mso-width-percent:0;mso-height-percent:0;mso-width-relative:page;mso-height-relative:page;v-text-anchor:top" coordsize="55,55" o:gfxdata="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" path="m31,55r-7,l20,55,,31,,24,24,r7,l55,28r,3l31,55xe" fillcolor="#323232" stroked="f">
+              <v:shape w14:anchorId="0F895844" id="Freeform: Shape 5" o:spid="_x0000_s1026" style="position:absolute;margin-left:274.65pt;margin-top:3.65pt;width:2.75pt;height:2.75pt;z-index:487652864;visibility:visible;mso-wrap-style:square;mso-width-percent:0;mso-height-percent:0;mso-wrap-distance-left:9pt;mso-wrap-distance-top:0;mso-wrap-distance-right:9pt;mso-wrap-distance-bottom:0;mso-position-horizontal:absolute;mso-position-horizontal-relative:page;mso-position-vertical:absolute;mso-position-vertical-relative:text;mso-width-percent:0;mso-height-percent:0;mso-width-relative:page;mso-height-relative:page;v-text-anchor:top" coordsize="55,55" o:gfxdata="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" path="m31,55r-7,l20,55,,31,,24,24,r7,l55,28r,3l31,55xe" fillcolor="#323232" stroked="f">
                 <v:path arrowok="t" o:connecttype="custom" o:connectlocs="19685,81280;15240,81280;12700,81280;0,66040;0,61595;15240,46355;19685,46355;34925,64135;34925,66040;19685,81280" o:connectangles="0,0,0,0,0,0,0,0,0,0"/>
                 <w10:wrap anchorx="page"/>
               </v:shape>
@@ -4994,7 +5012,7 @@
           </mc:Choice>
           <mc:Fallback>
             <w:pict>
-              <v:shape w14:anchorId="1EBC7B42" id="Freeform: Shape 5" o:spid="_x0000_s1026" style="position:absolute;margin-left:274.65pt;margin-top:3.65pt;width:2.75pt;height:2.75pt;z-index:251595776;visibility:visible;mso-wrap-style:square;mso-width-percent:0;mso-height-percent:0;mso-wrap-distance-left:9pt;mso-wrap-distance-top:0;mso-wrap-distance-right:9pt;mso-wrap-distance-bottom:0;mso-position-horizontal:absolute;mso-position-horizontal-relative:page;mso-position-vertical:absolute;mso-position-vertical-relative:text;mso-width-percent:0;mso-height-percent:0;mso-width-relative:page;mso-height-relative:page;v-text-anchor:top" coordsize="55,55" o:gfxdata="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" path="m31,55r-7,l20,55,,31,,24,24,r7,l55,28r,3l31,55xe" fillcolor="#323232" stroked="f">
+              <v:shape w14:anchorId="7BEFA2B1" id="Freeform: Shape 5" o:spid="_x0000_s1026" style="position:absolute;margin-left:274.65pt;margin-top:3.65pt;width:2.75pt;height:2.75pt;z-index:251595776;visibility:visible;mso-wrap-style:square;mso-width-percent:0;mso-height-percent:0;mso-wrap-distance-left:9pt;mso-wrap-distance-top:0;mso-wrap-distance-right:9pt;mso-wrap-distance-bottom:0;mso-position-horizontal:absolute;mso-position-horizontal-relative:page;mso-position-vertical:absolute;mso-position-vertical-relative:text;mso-width-percent:0;mso-height-percent:0;mso-width-relative:page;mso-height-relative:page;v-text-anchor:top" coordsize="55,55" o:gfxdata="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" path="m31,55r-7,l20,55,,31,,24,24,r7,l55,28r,3l31,55xe" fillcolor="#323232" stroked="f">
                 <v:path arrowok="t" o:connecttype="custom" o:connectlocs="19685,81280;15240,81280;12700,81280;0,66040;0,61595;15240,46355;19685,46355;34925,64135;34925,66040;19685,81280" o:connectangles="0,0,0,0,0,0,0,0,0,0"/>
                 <w10:wrap anchorx="page"/>
               </v:shape>
@@ -5185,7 +5203,7 @@
           </mc:Choice>
           <mc:Fallback>
             <w:pict>
-              <v:shape w14:anchorId="23758C7B" id="Freeform: Shape 4" o:spid="_x0000_s1026" style="position:absolute;margin-left:274.65pt;margin-top:16.05pt;width:2.75pt;height:2.75pt;z-index:251600896;visibility:visible;mso-wrap-style:square;mso-width-percent:0;mso-height-percent:0;mso-wrap-distance-left:9pt;mso-wrap-distance-top:0;mso-wrap-distance-right:9pt;mso-wrap-distance-bottom:0;mso-position-horizontal:absolute;mso-position-horizontal-relative:page;mso-position-vertical:absolute;mso-position-vertical-relative:text;mso-width-percent:0;mso-height-percent:0;mso-width-relative:page;mso-height-relative:page;v-text-anchor:top" coordsize="55,55" o:gfxdata="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" path="m31,55r-7,l20,54,,31,,24,24,r7,l55,27r,4l31,55xe" fillcolor="#323232" stroked="f">
+              <v:shape w14:anchorId="267C9DF9" id="Freeform: Shape 4" o:spid="_x0000_s1026" style="position:absolute;margin-left:274.65pt;margin-top:16.05pt;width:2.75pt;height:2.75pt;z-index:251600896;visibility:visible;mso-wrap-style:square;mso-width-percent:0;mso-height-percent:0;mso-wrap-distance-left:9pt;mso-wrap-distance-top:0;mso-wrap-distance-right:9pt;mso-wrap-distance-bottom:0;mso-position-horizontal:absolute;mso-position-horizontal-relative:page;mso-position-vertical:absolute;mso-position-vertical-relative:text;mso-width-percent:0;mso-height-percent:0;mso-width-relative:page;mso-height-relative:page;v-text-anchor:top" coordsize="55,55" o:gfxdata="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" path="m31,55r-7,l20,54,,31,,24,24,r7,l55,27r,4l31,55xe" fillcolor="#323232" stroked="f">
                 <v:path arrowok="t" o:connecttype="custom" o:connectlocs="19685,238760;15240,238760;12700,238125;0,223520;0,219075;15240,203835;19685,203835;34925,220980;34925,223520;19685,238760" o:connectangles="0,0,0,0,0,0,0,0,0,0"/>
                 <w10:wrap anchorx="page"/>
               </v:shape>
@@ -5397,7 +5415,7 @@
           </mc:Choice>
           <mc:Fallback>
             <w:pict>
-              <v:shape w14:anchorId="5E35295C" id="Freeform: Shape 3" o:spid="_x0000_s1026" style="position:absolute;margin-left:274.65pt;margin-top:3.4pt;width:2.75pt;height:2.75pt;z-index:251606016;visibility:visible;mso-wrap-style:square;mso-width-percent:0;mso-height-percent:0;mso-wrap-distance-left:9pt;mso-wrap-distance-top:0;mso-wrap-distance-right:9pt;mso-wrap-distance-bottom:0;mso-position-horizontal:absolute;mso-position-horizontal-relative:page;mso-position-vertical:absolute;mso-position-vertical-relative:text;mso-width-percent:0;mso-height-percent:0;mso-width-relative:page;mso-height-relative:page;v-text-anchor:top" coordsize="55,55" o:gfxdata="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" path="m31,55r-7,l20,55,,31,,24,24,r7,l55,28r,3l31,55xe" fillcolor="#323232" stroked="f">
+              <v:shape w14:anchorId="180BEE48" id="Freeform: Shape 3" o:spid="_x0000_s1026" style="position:absolute;margin-left:274.65pt;margin-top:3.4pt;width:2.75pt;height:2.75pt;z-index:251606016;visibility:visible;mso-wrap-style:square;mso-width-percent:0;mso-height-percent:0;mso-wrap-distance-left:9pt;mso-wrap-distance-top:0;mso-wrap-distance-right:9pt;mso-wrap-distance-bottom:0;mso-position-horizontal:absolute;mso-position-horizontal-relative:page;mso-position-vertical:absolute;mso-position-vertical-relative:text;mso-width-percent:0;mso-height-percent:0;mso-width-relative:page;mso-height-relative:page;v-text-anchor:top" coordsize="55,55" o:gfxdata="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" path="m31,55r-7,l20,55,,31,,24,24,r7,l55,28r,3l31,55xe" fillcolor="#323232" stroked="f">
                 <v:path arrowok="t" o:connecttype="custom" o:connectlocs="19685,78105;15240,78105;12700,78105;0,62865;0,58420;15240,43180;19685,43180;34925,60960;34925,62865;19685,78105" o:connectangles="0,0,0,0,0,0,0,0,0,0"/>
                 <w10:wrap anchorx="page"/>
               </v:shape>
@@ -5588,7 +5606,7 @@
           </mc:Choice>
           <mc:Fallback>
             <w:pict>
-              <v:shape w14:anchorId="6454C080" id="Freeform: Shape 2" o:spid="_x0000_s1026" style="position:absolute;margin-left:274.65pt;margin-top:15.8pt;width:2.75pt;height:2.75pt;z-index:251611136;visibility:visible;mso-wrap-style:square;mso-width-percent:0;mso-height-percent:0;mso-wrap-distance-left:9pt;mso-wrap-distance-top:0;mso-wrap-distance-right:9pt;mso-wrap-distance-bottom:0;mso-position-horizontal:absolute;mso-position-horizontal-relative:page;mso-position-vertical:absolute;mso-position-vertical-relative:text;mso-width-percent:0;mso-height-percent:0;mso-width-relative:page;mso-height-relative:page;v-text-anchor:top" coordsize="55,55" o:gfxdata="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" path="m31,55r-7,l20,54,,31,,24,24,r7,l55,27r,4l31,55xe" fillcolor="#323232" stroked="f">
+              <v:shape w14:anchorId="31C3AD82" id="Freeform: Shape 2" o:spid="_x0000_s1026" style="position:absolute;margin-left:274.65pt;margin-top:15.8pt;width:2.75pt;height:2.75pt;z-index:251611136;visibility:visible;mso-wrap-style:square;mso-width-percent:0;mso-height-percent:0;mso-wrap-distance-left:9pt;mso-wrap-distance-top:0;mso-wrap-distance-right:9pt;mso-wrap-distance-bottom:0;mso-position-horizontal:absolute;mso-position-horizontal-relative:page;mso-position-vertical:absolute;mso-position-vertical-relative:text;mso-width-percent:0;mso-height-percent:0;mso-width-relative:page;mso-height-relative:page;v-text-anchor:top" coordsize="55,55" o:gfxdata="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" path="m31,55r-7,l20,54,,31,,24,24,r7,l55,27r,4l31,55xe" fillcolor="#323232" stroked="f">
                 <v:path arrowok="t" o:connecttype="custom" o:connectlocs="19685,235585;15240,235585;12700,234950;0,220345;0,215900;15240,200660;19685,200660;34925,217805;34925,220345;19685,235585" o:connectangles="0,0,0,0,0,0,0,0,0,0"/>
                 <w10:wrap anchorx="page"/>
               </v:shape>
@@ -5816,7 +5834,7 @@
           </mc:Choice>
           <mc:Fallback>
             <w:pict>
-              <v:shape w14:anchorId="093A86EF" id="Freeform: Shape 1" o:spid="_x0000_s1026" style="position:absolute;margin-left:274.65pt;margin-top:3.4pt;width:2.75pt;height:2.75pt;z-index:251616256;visibility:visible;mso-wrap-style:square;mso-width-percent:0;mso-height-percent:0;mso-wrap-distance-left:9pt;mso-wrap-distance-top:0;mso-wrap-distance-right:9pt;mso-wrap-distance-bottom:0;mso-position-horizontal:absolute;mso-position-horizontal-relative:page;mso-position-vertical:absolute;mso-position-vertical-relative:text;mso-width-percent:0;mso-height-percent:0;mso-width-relative:page;mso-height-relative:page;v-text-anchor:top" coordsize="55,55" o:gfxdata="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" path="m31,55r-7,l20,55,,31,,24,24,r7,l55,28r,3l31,55xe" fillcolor="#323232" stroked="f">
+              <v:shape w14:anchorId="7363CC06" id="Freeform: Shape 1" o:spid="_x0000_s1026" style="position:absolute;margin-left:274.65pt;margin-top:3.4pt;width:2.75pt;height:2.75pt;z-index:251616256;visibility:visible;mso-wrap-style:square;mso-width-percent:0;mso-height-percent:0;mso-wrap-distance-left:9pt;mso-wrap-distance-top:0;mso-wrap-distance-right:9pt;mso-wrap-distance-bottom:0;mso-position-horizontal:absolute;mso-position-horizontal-relative:page;mso-position-vertical:absolute;mso-position-vertical-relative:text;mso-width-percent:0;mso-height-percent:0;mso-width-relative:page;mso-height-relative:page;v-text-anchor:top" coordsize="55,55" o:gfxdata="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" path="m31,55r-7,l20,55,,31,,24,24,r7,l55,28r,3l31,55xe" fillcolor="#323232" stroked="f">
                 <v:path arrowok="t" o:connecttype="custom" o:connectlocs="19685,78105;15240,78105;12700,78105;0,62865;0,58420;15240,43180;19685,43180;34925,60960;34925,62865;19685,78105" o:connectangles="0,0,0,0,0,0,0,0,0,0"/>
                 <w10:wrap anchorx="page"/>
               </v:shape>
@@ -6021,7 +6039,7 @@
           </mc:Choice>
           <mc:Fallback>
             <w:pict>
-              <v:shape w14:anchorId="5EC57DE2" id="Freeform: Shape 3" o:spid="_x0000_s1026" style="position:absolute;margin-left:274.65pt;margin-top:3.4pt;width:2.75pt;height:2.75pt;z-index:251673600;visibility:visible;mso-wrap-style:square;mso-width-percent:0;mso-height-percent:0;mso-wrap-distance-left:9pt;mso-wrap-distance-top:0;mso-wrap-distance-right:9pt;mso-wrap-distance-bottom:0;mso-position-horizontal:absolute;mso-position-horizontal-relative:page;mso-position-vertical:absolute;mso-position-vertical-relative:text;mso-width-percent:0;mso-height-percent:0;mso-width-relative:page;mso-height-relative:page;v-text-anchor:top" coordsize="55,55" o:gfxdata="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" path="m31,55r-7,l20,55,,31,,24,24,r7,l55,28r,3l31,55xe" fillcolor="#323232" stroked="f">
+              <v:shape w14:anchorId="40695A6D" id="Freeform: Shape 3" o:spid="_x0000_s1026" style="position:absolute;margin-left:274.65pt;margin-top:3.4pt;width:2.75pt;height:2.75pt;z-index:251673600;visibility:visible;mso-wrap-style:square;mso-width-percent:0;mso-height-percent:0;mso-wrap-distance-left:9pt;mso-wrap-distance-top:0;mso-wrap-distance-right:9pt;mso-wrap-distance-bottom:0;mso-position-horizontal:absolute;mso-position-horizontal-relative:page;mso-position-vertical:absolute;mso-position-vertical-relative:text;mso-width-percent:0;mso-height-percent:0;mso-width-relative:page;mso-height-relative:page;v-text-anchor:top" coordsize="55,55" o:gfxdata="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" path="m31,55r-7,l20,55,,31,,24,24,r7,l55,28r,3l31,55xe" fillcolor="#323232" stroked="f">
                 <v:path arrowok="t" o:connecttype="custom" o:connectlocs="19685,78105;15240,78105;12700,78105;0,62865;0,58420;15240,43180;19685,43180;34925,60960;34925,62865;19685,78105" o:connectangles="0,0,0,0,0,0,0,0,0,0"/>
                 <w10:wrap anchorx="page"/>
               </v:shape>
@@ -6212,7 +6230,7 @@
           </mc:Choice>
           <mc:Fallback>
             <w:pict>
-              <v:shape w14:anchorId="56237052" id="Freeform: Shape 2" o:spid="_x0000_s1026" style="position:absolute;margin-left:274.65pt;margin-top:15.8pt;width:2.75pt;height:2.75pt;z-index:251678720;visibility:visible;mso-wrap-style:square;mso-width-percent:0;mso-height-percent:0;mso-wrap-distance-left:9pt;mso-wrap-distance-top:0;mso-wrap-distance-right:9pt;mso-wrap-distance-bottom:0;mso-position-horizontal:absolute;mso-position-horizontal-relative:page;mso-position-vertical:absolute;mso-position-vertical-relative:text;mso-width-percent:0;mso-height-percent:0;mso-width-relative:page;mso-height-relative:page;v-text-anchor:top" coordsize="55,55" o:gfxdata="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" path="m31,55r-7,l20,54,,31,,24,24,r7,l55,27r,4l31,55xe" fillcolor="#323232" stroked="f">
+              <v:shape w14:anchorId="4A2E2660" id="Freeform: Shape 2" o:spid="_x0000_s1026" style="position:absolute;margin-left:274.65pt;margin-top:15.8pt;width:2.75pt;height:2.75pt;z-index:251678720;visibility:visible;mso-wrap-style:square;mso-width-percent:0;mso-height-percent:0;mso-wrap-distance-left:9pt;mso-wrap-distance-top:0;mso-wrap-distance-right:9pt;mso-wrap-distance-bottom:0;mso-position-horizontal:absolute;mso-position-horizontal-relative:page;mso-position-vertical:absolute;mso-position-vertical-relative:text;mso-width-percent:0;mso-height-percent:0;mso-width-relative:page;mso-height-relative:page;v-text-anchor:top" coordsize="55,55" o:gfxdata="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" path="m31,55r-7,l20,54,,31,,24,24,r7,l55,27r,4l31,55xe" fillcolor="#323232" stroked="f">
                 <v:path arrowok="t" o:connecttype="custom" o:connectlocs="19685,235585;15240,235585;12700,234950;0,220345;0,215900;15240,200660;19685,200660;34925,217805;34925,220345;19685,235585" o:connectangles="0,0,0,0,0,0,0,0,0,0"/>
                 <w10:wrap anchorx="page"/>
               </v:shape>
@@ -6445,7 +6463,7 @@
           </mc:Choice>
           <mc:Fallback>
             <w:pict>
-              <v:shape w14:anchorId="2AEBB04B" id="Freeform: Shape 1" o:spid="_x0000_s1026" style="position:absolute;margin-left:274.65pt;margin-top:3.4pt;width:2.75pt;height:2.75pt;z-index:251683840;visibility:visible;mso-wrap-style:square;mso-width-percent:0;mso-height-percent:0;mso-wrap-distance-left:9pt;mso-wrap-distance-top:0;mso-wrap-distance-right:9pt;mso-wrap-distance-bottom:0;mso-position-horizontal:absolute;mso-position-horizontal-relative:page;mso-position-vertical:absolute;mso-position-vertical-relative:text;mso-width-percent:0;mso-height-percent:0;mso-width-relative:page;mso-height-relative:page;v-text-anchor:top" coordsize="55,55" o:gfxdata="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" path="m31,55r-7,l20,55,,31,,24,24,r7,l55,28r,3l31,55xe" fillcolor="#323232" stroked="f">
+              <v:shape w14:anchorId="797C2AA6" id="Freeform: Shape 1" o:spid="_x0000_s1026" style="position:absolute;margin-left:274.65pt;margin-top:3.4pt;width:2.75pt;height:2.75pt;z-index:251683840;visibility:visible;mso-wrap-style:square;mso-width-percent:0;mso-height-percent:0;mso-wrap-distance-left:9pt;mso-wrap-distance-top:0;mso-wrap-distance-right:9pt;mso-wrap-distance-bottom:0;mso-position-horizontal:absolute;mso-position-horizontal-relative:page;mso-position-vertical:absolute;mso-position-vertical-relative:text;mso-width-percent:0;mso-height-percent:0;mso-width-relative:page;mso-height-relative:page;v-text-anchor:top" coordsize="55,55" o:gfxdata="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" path="m31,55r-7,l20,55,,31,,24,24,r7,l55,28r,3l31,55xe" fillcolor="#323232" stroked="f">
                 <v:path arrowok="t" o:connecttype="custom" o:connectlocs="19685,78105;15240,78105;12700,78105;0,62865;0,58420;15240,43180;19685,43180;34925,60960;34925,62865;19685,78105" o:connectangles="0,0,0,0,0,0,0,0,0,0"/>
                 <w10:wrap anchorx="page"/>
               </v:shape>
@@ -6643,7 +6661,7 @@
           </mc:Choice>
           <mc:Fallback>
             <w:pict>
-              <v:shape w14:anchorId="66856A21" id="Freeform: Shape 3" o:spid="_x0000_s1026" style="position:absolute;margin-left:274.65pt;margin-top:3.4pt;width:2.75pt;height:2.75pt;z-index:251691008;visibility:visible;mso-wrap-style:square;mso-width-percent:0;mso-height-percent:0;mso-wrap-distance-left:9pt;mso-wrap-distance-top:0;mso-wrap-distance-right:9pt;mso-wrap-distance-bottom:0;mso-position-horizontal:absolute;mso-position-horizontal-relative:page;mso-position-vertical:absolute;mso-position-vertical-relative:text;mso-width-percent:0;mso-height-percent:0;mso-width-relative:page;mso-height-relative:page;v-text-anchor:top" coordsize="55,55" o:gfxdata="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" path="m31,55r-7,l20,55,,31,,24,24,r7,l55,28r,3l31,55xe" fillcolor="#323232" stroked="f">
+              <v:shape w14:anchorId="377F2918" id="Freeform: Shape 3" o:spid="_x0000_s1026" style="position:absolute;margin-left:274.65pt;margin-top:3.4pt;width:2.75pt;height:2.75pt;z-index:251691008;visibility:visible;mso-wrap-style:square;mso-width-percent:0;mso-height-percent:0;mso-wrap-distance-left:9pt;mso-wrap-distance-top:0;mso-wrap-distance-right:9pt;mso-wrap-distance-bottom:0;mso-position-horizontal:absolute;mso-position-horizontal-relative:page;mso-position-vertical:absolute;mso-position-vertical-relative:text;mso-width-percent:0;mso-height-percent:0;mso-width-relative:page;mso-height-relative:page;v-text-anchor:top" coordsize="55,55" o:gfxdata="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" path="m31,55r-7,l20,55,,31,,24,24,r7,l55,28r,3l31,55xe" fillcolor="#323232" stroked="f">
                 <v:path arrowok="t" o:connecttype="custom" o:connectlocs="19685,78105;15240,78105;12700,78105;0,62865;0,58420;15240,43180;19685,43180;34925,60960;34925,62865;19685,78105" o:connectangles="0,0,0,0,0,0,0,0,0,0"/>
                 <w10:wrap anchorx="page"/>
               </v:shape>
@@ -6834,7 +6852,7 @@
           </mc:Choice>
           <mc:Fallback>
             <w:pict>
-              <v:shape w14:anchorId="0868C483" id="Freeform: Shape 2" o:spid="_x0000_s1026" style="position:absolute;margin-left:274.65pt;margin-top:15.8pt;width:2.75pt;height:2.75pt;z-index:251698176;visibility:visible;mso-wrap-style:square;mso-width-percent:0;mso-height-percent:0;mso-wrap-distance-left:9pt;mso-wrap-distance-top:0;mso-wrap-distance-right:9pt;mso-wrap-distance-bottom:0;mso-position-horizontal:absolute;mso-position-horizontal-relative:page;mso-position-vertical:absolute;mso-position-vertical-relative:text;mso-width-percent:0;mso-height-percent:0;mso-width-relative:page;mso-height-relative:page;v-text-anchor:top" coordsize="55,55" o:gfxdata="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" path="m31,55r-7,l20,54,,31,,24,24,r7,l55,27r,4l31,55xe" fillcolor="#323232" stroked="f">
+              <v:shape w14:anchorId="5EC8A6DE" id="Freeform: Shape 2" o:spid="_x0000_s1026" style="position:absolute;margin-left:274.65pt;margin-top:15.8pt;width:2.75pt;height:2.75pt;z-index:251698176;visibility:visible;mso-wrap-style:square;mso-width-percent:0;mso-height-percent:0;mso-wrap-distance-left:9pt;mso-wrap-distance-top:0;mso-wrap-distance-right:9pt;mso-wrap-distance-bottom:0;mso-position-horizontal:absolute;mso-position-horizontal-relative:page;mso-position-vertical:absolute;mso-position-vertical-relative:text;mso-width-percent:0;mso-height-percent:0;mso-width-relative:page;mso-height-relative:page;v-text-anchor:top" coordsize="55,55" o:gfxdata="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" path="m31,55r-7,l20,54,,31,,24,24,r7,l55,27r,4l31,55xe" fillcolor="#323232" stroked="f">
                 <v:path arrowok="t" o:connecttype="custom" o:connectlocs="19685,235585;15240,235585;12700,234950;0,220345;0,215900;15240,200660;19685,200660;34925,217805;34925,220345;19685,235585" o:connectangles="0,0,0,0,0,0,0,0,0,0"/>
                 <w10:wrap anchorx="page"/>
               </v:shape>
@@ -7712,7 +7730,7 @@
           </mc:Choice>
           <mc:Fallback>
             <w:pict>
-              <v:shape w14:anchorId="4F81997F" id="Freeform: Shape 15" o:spid="_x0000_s1026" style="position:absolute;margin-left:277.05pt;margin-top:3.5pt;width:2.85pt;height:2.85pt;z-index:251729920;visibility:visible;mso-wrap-style:square;mso-width-percent:0;mso-height-percent:0;mso-wrap-distance-left:9pt;mso-wrap-distance-top:0;mso-wrap-distance-right:9pt;mso-wrap-distance-bottom:0;mso-position-horizontal:absolute;mso-position-horizontal-relative:page;mso-position-vertical:absolute;mso-position-vertical-relative:text;mso-width-percent:0;mso-height-percent:0;mso-width-relative:page;mso-height-relative:page;v-text-anchor:top" coordsize="57,57" o:gfxdata="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" path="m32,57r-8,l21,56,,32,,24,24,r8,l57,28r,4l32,57xe" fillcolor="#323232" stroked="f">
+              <v:shape w14:anchorId="4875CCCA" id="Freeform: Shape 15" o:spid="_x0000_s1026" style="position:absolute;margin-left:277.05pt;margin-top:3.5pt;width:2.85pt;height:2.85pt;z-index:251729920;visibility:visible;mso-wrap-style:square;mso-width-percent:0;mso-height-percent:0;mso-wrap-distance-left:9pt;mso-wrap-distance-top:0;mso-wrap-distance-right:9pt;mso-wrap-distance-bottom:0;mso-position-horizontal:absolute;mso-position-horizontal-relative:page;mso-position-vertical:absolute;mso-position-vertical-relative:text;mso-width-percent:0;mso-height-percent:0;mso-width-relative:page;mso-height-relative:page;v-text-anchor:top" coordsize="57,57" o:gfxdata="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" path="m32,57r-8,l21,56,,32,,24,24,r8,l57,28r,4l32,57xe" fillcolor="#323232" stroked="f">
                 <v:path arrowok="t" o:connecttype="custom" o:connectlocs="20320,85090;15240,85090;13335,84455;0,69215;0,64135;15240,48895;20320,48895;36195,66675;36195,69215;20320,85090" o:connectangles="0,0,0,0,0,0,0,0,0,0"/>
                 <w10:wrap anchorx="page"/>
               </v:shape>
@@ -8038,7 +8056,7 @@
           </mc:Choice>
           <mc:Fallback>
             <w:pict>
-              <v:shape w14:anchorId="1E70FBEF" id="Freeform: Shape 14" o:spid="_x0000_s1026" style="position:absolute;margin-left:277.5pt;margin-top:7.3pt;width:2.85pt;height:2.85pt;z-index:251707392;visibility:visible;mso-wrap-style:square;mso-width-percent:0;mso-height-percent:0;mso-wrap-distance-left:9pt;mso-wrap-distance-top:0;mso-wrap-distance-right:9pt;mso-wrap-distance-bottom:0;mso-position-horizontal:absolute;mso-position-horizontal-relative:page;mso-position-vertical:absolute;mso-position-vertical-relative:text;mso-width-percent:0;mso-height-percent:0;mso-width-relative:page;mso-height-relative:page;v-text-anchor:top" coordsize="57,57" o:gfxdata="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" path="m32,57r-8,l21,56,,32,,24,24,r8,l57,28r,4l32,57xe" fillcolor="#323232" stroked="f">
+              <v:shape w14:anchorId="6090E556" id="Freeform: Shape 14" o:spid="_x0000_s1026" style="position:absolute;margin-left:277.5pt;margin-top:7.3pt;width:2.85pt;height:2.85pt;z-index:251707392;visibility:visible;mso-wrap-style:square;mso-width-percent:0;mso-height-percent:0;mso-wrap-distance-left:9pt;mso-wrap-distance-top:0;mso-wrap-distance-right:9pt;mso-wrap-distance-bottom:0;mso-position-horizontal:absolute;mso-position-horizontal-relative:page;mso-position-vertical:absolute;mso-position-vertical-relative:text;mso-width-percent:0;mso-height-percent:0;mso-width-relative:page;mso-height-relative:page;v-text-anchor:top" coordsize="57,57" o:gfxdata="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" path="m32,57r-8,l21,56,,32,,24,24,r8,l57,28r,4l32,57xe" fillcolor="#323232" stroked="f">
                 <v:path arrowok="t" o:connecttype="custom" o:connectlocs="20320,89535;15240,89535;13335,88900;0,73660;0,68580;15240,53340;20320,53340;36195,71120;36195,73660;20320,89535" o:connectangles="0,0,0,0,0,0,0,0,0,0"/>
                 <w10:wrap anchorx="page"/>
               </v:shape>
@@ -8253,7 +8271,7 @@
           </mc:Choice>
           <mc:Fallback>
             <w:pict>
-              <v:shape w14:anchorId="4C4210FA" id="Freeform: Shape 13" o:spid="_x0000_s1026" style="position:absolute;margin-left:277.5pt;margin-top:4.45pt;width:2.85pt;height:2.85pt;z-index:251712512;visibility:visible;mso-wrap-style:square;mso-width-percent:0;mso-height-percent:0;mso-wrap-distance-left:9pt;mso-wrap-distance-top:0;mso-wrap-distance-right:9pt;mso-wrap-distance-bottom:0;mso-position-horizontal:absolute;mso-position-horizontal-relative:page;mso-position-vertical:absolute;mso-position-vertical-relative:text;mso-width-percent:0;mso-height-percent:0;mso-width-relative:page;mso-height-relative:page;v-text-anchor:top" coordsize="57,57" o:gfxdata="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" path="m32,57r-8,l21,56,,32,,24,24,r8,l57,28r,4l32,57xe" fillcolor="#323232" stroked="f">
+              <v:shape w14:anchorId="636778C5" id="Freeform: Shape 13" o:spid="_x0000_s1026" style="position:absolute;margin-left:277.5pt;margin-top:4.45pt;width:2.85pt;height:2.85pt;z-index:251712512;visibility:visible;mso-wrap-style:square;mso-width-percent:0;mso-height-percent:0;mso-wrap-distance-left:9pt;mso-wrap-distance-top:0;mso-wrap-distance-right:9pt;mso-wrap-distance-bottom:0;mso-position-horizontal:absolute;mso-position-horizontal-relative:page;mso-position-vertical:absolute;mso-position-vertical-relative:text;mso-width-percent:0;mso-height-percent:0;mso-width-relative:page;mso-height-relative:page;v-text-anchor:top" coordsize="57,57" o:gfxdata="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" path="m32,57r-8,l21,56,,32,,24,24,r8,l57,28r,4l32,57xe" fillcolor="#323232" stroked="f">
                 <v:path arrowok="t" o:connecttype="custom" o:connectlocs="20320,123190;15240,123190;13335,122555;0,107315;0,102235;15240,86995;20320,86995;36195,104775;36195,107315;20320,123190" o:connectangles="0,0,0,0,0,0,0,0,0,0"/>
                 <w10:wrap anchorx="page"/>
               </v:shape>
@@ -8445,6 +8463,7 @@
           <w:szCs w:val="15"/>
         </w:rPr>
       </w:pPr>
+      <w:proofErr w:type="gramStart"/>
       <w:r>
         <w:rPr>
           <w:color w:val="323232"/>
@@ -8474,6 +8493,7 @@
         </w:rPr>
         <w:t xml:space="preserve"> </w:t>
       </w:r>
+      <w:proofErr w:type="gramEnd"/>
       <w:r>
         <w:rPr>
           <w:color w:val="323232"/>
@@ -8680,7 +8700,7 @@
           </mc:Choice>
           <mc:Fallback>
             <w:pict>
-              <v:shape w14:anchorId="5395B7C7" id="Freeform: Shape 12" o:spid="_x0000_s1026" style="position:absolute;margin-left:277.5pt;margin-top:3.9pt;width:2.85pt;height:2.85pt;z-index:251716608;visibility:visible;mso-wrap-style:square;mso-width-percent:0;mso-height-percent:0;mso-wrap-distance-left:9pt;mso-wrap-distance-top:0;mso-wrap-distance-right:9pt;mso-wrap-distance-bottom:0;mso-position-horizontal:absolute;mso-position-horizontal-relative:page;mso-position-vertical:absolute;mso-position-vertical-relative:text;mso-width-percent:0;mso-height-percent:0;mso-width-relative:page;mso-height-relative:page;v-text-anchor:top" coordsize="57,57" o:gfxdata="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" path="m32,57r-8,l21,56,,32,,24,24,r8,l57,28r,4l32,57xe" fillcolor="#323232" stroked="f">
+              <v:shape w14:anchorId="70C2AAEE" id="Freeform: Shape 12" o:spid="_x0000_s1026" style="position:absolute;margin-left:277.5pt;margin-top:3.9pt;width:2.85pt;height:2.85pt;z-index:251716608;visibility:visible;mso-wrap-style:square;mso-width-percent:0;mso-height-percent:0;mso-wrap-distance-left:9pt;mso-wrap-distance-top:0;mso-wrap-distance-right:9pt;mso-wrap-distance-bottom:0;mso-position-horizontal:absolute;mso-position-horizontal-relative:page;mso-position-vertical:absolute;mso-position-vertical-relative:text;mso-width-percent:0;mso-height-percent:0;mso-width-relative:page;mso-height-relative:page;v-text-anchor:top" coordsize="57,57" o:gfxdata="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" path="m32,57r-8,l21,56,,32,,24,24,r8,l57,28r,4l32,57xe" fillcolor="#323232" stroked="f">
                 <v:path arrowok="t" o:connecttype="custom" o:connectlocs="20320,84455;15240,84455;13335,83820;0,68580;0,63500;15240,48260;20320,48260;36195,66040;36195,68580;20320,84455" o:connectangles="0,0,0,0,0,0,0,0,0,0"/>
                 <w10:wrap anchorx="page"/>
               </v:shape>
@@ -9090,7 +9110,7 @@
           </mc:Choice>
           <mc:Fallback>
             <w:pict>
-              <v:shape w14:anchorId="20E08F74" id="Freeform: Shape 11" o:spid="_x0000_s1026" style="position:absolute;margin-left:277.5pt;margin-top:3pt;width:2.85pt;height:2.85pt;z-index:251722752;visibility:visible;mso-wrap-style:square;mso-width-percent:0;mso-height-percent:0;mso-wrap-distance-left:9pt;mso-wrap-distance-top:0;mso-wrap-distance-right:9pt;mso-wrap-distance-bottom:0;mso-position-horizontal:absolute;mso-position-horizontal-relative:page;mso-position-vertical:absolute;mso-position-vertical-relative:text;mso-width-percent:0;mso-height-percent:0;mso-width-relative:page;mso-height-relative:page;v-text-anchor:top" coordsize="57,57" o:gfxdata="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" path="m32,57r-8,l21,56,,32,,24,24,r8,l57,28r,4l32,57xe" fillcolor="#323232" stroked="f">
+              <v:shape w14:anchorId="7BF1B762" id="Freeform: Shape 11" o:spid="_x0000_s1026" style="position:absolute;margin-left:277.5pt;margin-top:3pt;width:2.85pt;height:2.85pt;z-index:251722752;visibility:visible;mso-wrap-style:square;mso-width-percent:0;mso-height-percent:0;mso-wrap-distance-left:9pt;mso-wrap-distance-top:0;mso-wrap-distance-right:9pt;mso-wrap-distance-bottom:0;mso-position-horizontal:absolute;mso-position-horizontal-relative:page;mso-position-vertical:absolute;mso-position-vertical-relative:text;mso-width-percent:0;mso-height-percent:0;mso-width-relative:page;mso-height-relative:page;v-text-anchor:top" coordsize="57,57" o:gfxdata="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" path="m32,57r-8,l21,56,,32,,24,24,r8,l57,28r,4l32,57xe" fillcolor="#323232" stroked="f">
                 <v:path arrowok="t" o:connecttype="custom" o:connectlocs="20320,85090;15240,85090;13335,84455;0,69215;0,64135;15240,48895;20320,48895;36195,66675;36195,69215;20320,85090" o:connectangles="0,0,0,0,0,0,0,0,0,0"/>
                 <w10:wrap anchorx="page"/>
               </v:shape>
@@ -9323,7 +9343,7 @@
           </mc:Choice>
           <mc:Fallback>
             <w:pict>
-              <v:shape w14:anchorId="2213177E" id="Freeform: Shape 11" o:spid="_x0000_s1026" style="position:absolute;margin-left:277.65pt;margin-top:3.35pt;width:2.85pt;height:2.85pt;z-index:251737088;visibility:visible;mso-wrap-style:square;mso-width-percent:0;mso-height-percent:0;mso-wrap-distance-left:9pt;mso-wrap-distance-top:0;mso-wrap-distance-right:9pt;mso-wrap-distance-bottom:0;mso-position-horizontal:absolute;mso-position-horizontal-relative:page;mso-position-vertical:absolute;mso-position-vertical-relative:text;mso-width-percent:0;mso-height-percent:0;mso-width-relative:page;mso-height-relative:page;v-text-anchor:top" coordsize="57,57" o:gfxdata="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" path="m32,57r-8,l21,56,,32,,24,24,r8,l57,28r,4l32,57xe" fillcolor="#323232" stroked="f">
+              <v:shape w14:anchorId="0D7A6683" id="Freeform: Shape 11" o:spid="_x0000_s1026" style="position:absolute;margin-left:277.65pt;margin-top:3.35pt;width:2.85pt;height:2.85pt;z-index:251737088;visibility:visible;mso-wrap-style:square;mso-width-percent:0;mso-height-percent:0;mso-wrap-distance-left:9pt;mso-wrap-distance-top:0;mso-wrap-distance-right:9pt;mso-wrap-distance-bottom:0;mso-position-horizontal:absolute;mso-position-horizontal-relative:page;mso-position-vertical:absolute;mso-position-vertical-relative:text;mso-width-percent:0;mso-height-percent:0;mso-width-relative:page;mso-height-relative:page;v-text-anchor:top" coordsize="57,57" o:gfxdata="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" path="m32,57r-8,l21,56,,32,,24,24,r8,l57,28r,4l32,57xe" fillcolor="#323232" stroked="f">
                 <v:path arrowok="t" o:connecttype="custom" o:connectlocs="20320,85090;15240,85090;13335,84455;0,69215;0,64135;15240,48895;20320,48895;36195,66675;36195,69215;20320,85090" o:connectangles="0,0,0,0,0,0,0,0,0,0"/>
                 <w10:wrap anchorx="page"/>
               </v:shape>
@@ -9576,7 +9596,7 @@
           <w:sz w:val="19"/>
           <w:szCs w:val="19"/>
         </w:rPr>
-        <w:t xml:space="preserve">             February 2022</w:t>
+        <w:t xml:space="preserve">             </w:t>
       </w:r>
       <w:r>
         <w:rPr>
@@ -9585,7 +9605,7 @@
           <w:sz w:val="19"/>
           <w:szCs w:val="19"/>
         </w:rPr>
-        <w:t>–</w:t>
+        <w:t xml:space="preserve">             </w:t>
       </w:r>
       <w:r>
         <w:rPr>
@@ -9594,7 +9614,25 @@
           <w:sz w:val="19"/>
           <w:szCs w:val="19"/>
         </w:rPr>
-        <w:t>August 2022</w:t>
+        <w:t>Feb 2022</w:t>
+      </w:r>
+      <w:r>
+        <w:rPr>
+          <w:rFonts w:ascii="Tahoma"/>
+          <w:b/>
+          <w:sz w:val="19"/>
+          <w:szCs w:val="19"/>
+        </w:rPr>
+        <w:t>–</w:t>
+      </w:r>
+      <w:r>
+        <w:rPr>
+          <w:rFonts w:ascii="Tahoma"/>
+          <w:b/>
+          <w:sz w:val="19"/>
+          <w:szCs w:val="19"/>
+        </w:rPr>
+        <w:t>Aug 2022</w:t>
       </w:r>
     </w:p>
     <w:p>
@@ -9801,28 +9839,28 @@
           <w:color w:val="323232"/>
           <w:spacing w:val="10"/>
         </w:rPr>
-        <w:t>Sales</w:t>
-      </w:r>
-      <w:r>
-        <w:rPr>
-          <w:color w:val="323232"/>
-          <w:spacing w:val="29"/>
-        </w:rPr>
-        <w:t xml:space="preserve"> </w:t>
+        <w:t>Retail Supervisor</w:t>
       </w:r>
       <w:r>
         <w:rPr>
           <w:color w:val="323232"/>
           <w:spacing w:val="11"/>
         </w:rPr>
-        <w:t xml:space="preserve">Assistant            </w:t>
+        <w:t xml:space="preserve"> </w:t>
+      </w:r>
+      <w:r>
+        <w:rPr>
+          <w:color w:val="323232"/>
+          <w:spacing w:val="11"/>
+        </w:rPr>
+        <w:t xml:space="preserve">                 </w:t>
       </w:r>
       <w:r>
         <w:rPr>
           <w:color w:val="323232"/>
           <w:spacing w:val="10"/>
         </w:rPr>
-        <w:t>September</w:t>
+        <w:t>Sep</w:t>
       </w:r>
       <w:r>
         <w:rPr>
@@ -9836,7 +9874,14 @@
           <w:color w:val="323232"/>
           <w:spacing w:val="11"/>
         </w:rPr>
-        <w:t>2022-Present</w:t>
+        <w:t>2022-</w:t>
+      </w:r>
+      <w:r>
+        <w:rPr>
+          <w:color w:val="323232"/>
+          <w:spacing w:val="11"/>
+        </w:rPr>
+        <w:t>Dec 2024</w:t>
       </w:r>
     </w:p>
     <w:p>
@@ -10133,14 +10178,28 @@
           <w:color w:val="323232"/>
           <w:spacing w:val="11"/>
         </w:rPr>
-        <w:t xml:space="preserve">Advisor              </w:t>
+        <w:t xml:space="preserve">Advisor             </w:t>
+      </w:r>
+      <w:r>
+        <w:rPr>
+          <w:color w:val="323232"/>
+          <w:spacing w:val="11"/>
+        </w:rPr>
+        <w:t xml:space="preserve">          </w:t>
+      </w:r>
+      <w:r>
+        <w:rPr>
+          <w:color w:val="323232"/>
+          <w:spacing w:val="11"/>
+        </w:rPr>
+        <w:t xml:space="preserve"> </w:t>
       </w:r>
       <w:r>
         <w:rPr>
           <w:color w:val="323232"/>
           <w:spacing w:val="10"/>
         </w:rPr>
-        <w:t>August</w:t>
+        <w:t>Aug</w:t>
       </w:r>
       <w:r>
         <w:rPr>
@@ -10154,7 +10213,7 @@
           <w:color w:val="323232"/>
           <w:spacing w:val="11"/>
         </w:rPr>
-        <w:t>2017-March</w:t>
+        <w:t>2017-Mar</w:t>
       </w:r>
       <w:r>
         <w:rPr>
